--- a/CMMI/PP/Acta de Inicio/MBAWA_001_Acta del Proyecto-001.docx
+++ b/CMMI/PP/Acta de Inicio/MBAWA_001_Acta del Proyecto-001.docx
@@ -32,7 +32,7 @@
       <w:r>
         <w:rPr>
           <w:noProof/>
-          <w:lang w:eastAsia="es-MX"/>
+          <w:lang w:val="en-US"/>
         </w:rPr>
         <w:drawing>
           <wp:anchor distT="0" distB="0" distL="114300" distR="114300" simplePos="0" relativeHeight="251671040" behindDoc="0" locked="0" layoutInCell="1" allowOverlap="1" wp14:anchorId="6736E231" wp14:editId="3F905E60">
@@ -1639,17 +1639,7 @@
           <w:szCs w:val="32"/>
         </w:rPr>
       </w:pPr>
-    </w:p>
-    <w:p>
-      <w:pPr>
-        <w:rPr>
-          <w:rFonts w:ascii="Arial" w:hAnsi="Arial" w:cs="Arial"/>
-          <w:b/>
-          <w:i/>
-          <w:sz w:val="32"/>
-          <w:szCs w:val="32"/>
-        </w:rPr>
-      </w:pPr>
+      <w:bookmarkStart w:id="0" w:name="_GoBack"/>
       <w:r>
         <w:rPr>
           <w:rFonts w:ascii="Arial" w:hAnsi="Arial" w:cs="Arial"/>
@@ -1658,21 +1648,21 @@
           <w:noProof/>
           <w:sz w:val="32"/>
           <w:szCs w:val="32"/>
-          <w:lang w:eastAsia="es-MX"/>
+          <w:lang w:val="en-US"/>
         </w:rPr>
         <mc:AlternateContent>
           <mc:Choice Requires="wps">
             <w:drawing>
-              <wp:anchor distT="0" distB="0" distL="114300" distR="114300" simplePos="0" relativeHeight="251664896" behindDoc="0" locked="0" layoutInCell="1" allowOverlap="1">
+              <wp:anchor distT="0" distB="0" distL="114300" distR="114300" simplePos="0" relativeHeight="251664896" behindDoc="0" locked="0" layoutInCell="1" allowOverlap="1" wp14:anchorId="36857B9F" wp14:editId="39E44287">
                 <wp:simplePos x="0" y="0"/>
                 <wp:positionH relativeFrom="column">
-                  <wp:posOffset>-38100</wp:posOffset>
+                  <wp:posOffset>-41910</wp:posOffset>
                 </wp:positionH>
                 <wp:positionV relativeFrom="paragraph">
-                  <wp:posOffset>22860</wp:posOffset>
+                  <wp:posOffset>255270</wp:posOffset>
                 </wp:positionV>
-                <wp:extent cx="3696335" cy="452120"/>
-                <wp:effectExtent l="28575" t="32385" r="37465" b="29845"/>
+                <wp:extent cx="6172200" cy="452120"/>
+                <wp:effectExtent l="19050" t="19050" r="38100" b="43180"/>
                 <wp:wrapNone/>
                 <wp:docPr id="21" name="Rectangle 164"/>
                 <wp:cNvGraphicFramePr>
@@ -1687,7 +1677,7 @@
                       <wps:spPr bwMode="auto">
                         <a:xfrm>
                           <a:off x="0" y="0"/>
-                          <a:ext cx="3696335" cy="452120"/>
+                          <a:ext cx="6172200" cy="452120"/>
                         </a:xfrm>
                         <a:prstGeom prst="rect">
                           <a:avLst/>
@@ -1728,13 +1718,25 @@
           </mc:Choice>
           <mc:Fallback>
             <w:pict>
-              <v:rect w14:anchorId="17CC402D" id="Rectangle 164" o:spid="_x0000_s1026" style="position:absolute;margin-left:-3pt;margin-top:1.8pt;width:291.05pt;height:35.6pt;z-index:251664896;visibility:visible;mso-wrap-style:square;mso-width-percent:0;mso-height-percent:0;mso-wrap-distance-left:9pt;mso-wrap-distance-top:0;mso-wrap-distance-right:9pt;mso-wrap-distance-bottom:0;mso-position-horizontal:absolute;mso-position-horizontal-relative:text;mso-position-vertical:absolute;mso-position-vertical-relative:text;mso-width-percent:0;mso-height-percent:0;mso-width-relative:page;mso-height-relative:page;v-text-anchor:top" o:gfxdata="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" filled="f" strokeweight="4.5pt">
+              <v:rect w14:anchorId="517F619B" id="Rectangle 164" o:spid="_x0000_s1026" style="position:absolute;margin-left:-3.3pt;margin-top:20.1pt;width:486pt;height:35.6pt;z-index:251664896;visibility:visible;mso-wrap-style:square;mso-width-percent:0;mso-height-percent:0;mso-wrap-distance-left:9pt;mso-wrap-distance-top:0;mso-wrap-distance-right:9pt;mso-wrap-distance-bottom:0;mso-position-horizontal:absolute;mso-position-horizontal-relative:text;mso-position-vertical:absolute;mso-position-vertical-relative:text;mso-width-percent:0;mso-height-percent:0;mso-width-relative:page;mso-height-relative:page;v-text-anchor:top" o:gfxdata="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" filled="f" strokeweight="4.5pt">
                 <v:stroke linestyle="thickThin"/>
               </v:rect>
             </w:pict>
           </mc:Fallback>
         </mc:AlternateContent>
       </w:r>
+      <w:bookmarkEnd w:id="0"/>
+    </w:p>
+    <w:p>
+      <w:pPr>
+        <w:rPr>
+          <w:rFonts w:ascii="Arial" w:hAnsi="Arial" w:cs="Arial"/>
+          <w:b/>
+          <w:i/>
+          <w:sz w:val="32"/>
+          <w:szCs w:val="32"/>
+        </w:rPr>
+      </w:pPr>
     </w:p>
     <w:p>
       <w:pPr>
@@ -1897,7 +1899,7 @@
           <w:noProof/>
           <w:sz w:val="32"/>
           <w:szCs w:val="32"/>
-          <w:lang w:eastAsia="es-MX"/>
+          <w:lang w:val="en-US"/>
         </w:rPr>
         <mc:AlternateContent>
           <mc:Choice Requires="wps">
@@ -2036,6 +2038,7 @@
                                 <w:shd w:val="clear" w:color="auto" w:fill="FEFEFE"/>
                               </w:rPr>
                             </w:pPr>
+                            <w:proofErr w:type="spellStart"/>
                             <w:r>
                               <w:rPr>
                                 <w:rFonts w:ascii="Helvetica" w:hAnsi="Helvetica"/>
@@ -2045,6 +2048,7 @@
                               </w:rPr>
                               <w:t>Samano</w:t>
                             </w:r>
+                            <w:proofErr w:type="spellEnd"/>
                             <w:r>
                               <w:rPr>
                                 <w:rFonts w:ascii="Helvetica" w:hAnsi="Helvetica"/>
@@ -2471,7 +2475,7 @@
       <w:r>
         <w:rPr>
           <w:noProof/>
-          <w:lang w:eastAsia="es-MX"/>
+          <w:lang w:val="en-US"/>
         </w:rPr>
         <w:drawing>
           <wp:anchor distT="0" distB="0" distL="114300" distR="114300" simplePos="0" relativeHeight="251668992" behindDoc="0" locked="0" layoutInCell="1" allowOverlap="1">
@@ -3667,7 +3671,7 @@
               <w:rPr>
                 <w:rFonts w:ascii="Arial" w:hAnsi="Arial" w:cs="Arial"/>
                 <w:noProof/>
-                <w:lang w:eastAsia="es-MX"/>
+                <w:lang w:val="en-US"/>
               </w:rPr>
               <mc:AlternateContent>
                 <mc:Choice Requires="wps">
@@ -3778,7 +3782,7 @@
               <w:rPr>
                 <w:rFonts w:ascii="Arial" w:hAnsi="Arial" w:cs="Arial"/>
                 <w:noProof/>
-                <w:lang w:eastAsia="es-MX"/>
+                <w:lang w:val="en-US"/>
               </w:rPr>
               <mc:AlternateContent>
                 <mc:Choice Requires="wps">
@@ -3857,7 +3861,7 @@
               <w:rPr>
                 <w:rFonts w:ascii="Arial" w:hAnsi="Arial" w:cs="Arial"/>
                 <w:noProof/>
-                <w:lang w:eastAsia="es-MX"/>
+                <w:lang w:val="en-US"/>
               </w:rPr>
               <mc:AlternateContent>
                 <mc:Choice Requires="wps">
@@ -3936,7 +3940,7 @@
               <w:rPr>
                 <w:rFonts w:ascii="Arial" w:hAnsi="Arial" w:cs="Arial"/>
                 <w:noProof/>
-                <w:lang w:eastAsia="es-MX"/>
+                <w:lang w:val="en-US"/>
               </w:rPr>
               <mc:AlternateContent>
                 <mc:Choice Requires="wps">
@@ -4015,7 +4019,7 @@
               <w:rPr>
                 <w:rFonts w:ascii="Arial" w:hAnsi="Arial" w:cs="Arial"/>
                 <w:noProof/>
-                <w:lang w:eastAsia="es-MX"/>
+                <w:lang w:val="en-US"/>
               </w:rPr>
               <mc:AlternateContent>
                 <mc:Choice Requires="wps">
@@ -4090,7 +4094,7 @@
               <w:rPr>
                 <w:rFonts w:ascii="Arial" w:hAnsi="Arial" w:cs="Arial"/>
                 <w:noProof/>
-                <w:lang w:eastAsia="es-MX"/>
+                <w:lang w:val="en-US"/>
               </w:rPr>
               <mc:AlternateContent>
                 <mc:Choice Requires="wps">
@@ -4165,7 +4169,7 @@
               <w:rPr>
                 <w:rFonts w:ascii="Arial" w:hAnsi="Arial" w:cs="Arial"/>
                 <w:noProof/>
-                <w:lang w:eastAsia="es-MX"/>
+                <w:lang w:val="en-US"/>
               </w:rPr>
               <mc:AlternateContent>
                 <mc:Choice Requires="wps">
@@ -4244,7 +4248,7 @@
               <w:rPr>
                 <w:rFonts w:ascii="Arial" w:hAnsi="Arial" w:cs="Arial"/>
                 <w:noProof/>
-                <w:lang w:eastAsia="es-MX"/>
+                <w:lang w:val="en-US"/>
               </w:rPr>
               <mc:AlternateContent>
                 <mc:Choice Requires="wps">
@@ -4319,7 +4323,7 @@
               <w:rPr>
                 <w:rFonts w:ascii="Arial" w:hAnsi="Arial" w:cs="Arial"/>
                 <w:noProof/>
-                <w:lang w:eastAsia="es-MX"/>
+                <w:lang w:val="en-US"/>
               </w:rPr>
               <mc:AlternateContent>
                 <mc:Choice Requires="wps">
@@ -4394,7 +4398,7 @@
               <w:rPr>
                 <w:rFonts w:ascii="Arial" w:hAnsi="Arial" w:cs="Arial"/>
                 <w:noProof/>
-                <w:lang w:eastAsia="es-MX"/>
+                <w:lang w:val="en-US"/>
               </w:rPr>
               <mc:AlternateContent>
                 <mc:Choice Requires="wps">
@@ -4473,7 +4477,7 @@
               <w:rPr>
                 <w:rFonts w:ascii="Arial" w:hAnsi="Arial" w:cs="Arial"/>
                 <w:noProof/>
-                <w:lang w:eastAsia="es-MX"/>
+                <w:lang w:val="en-US"/>
               </w:rPr>
               <mc:AlternateContent>
                 <mc:Choice Requires="wps">
@@ -4552,7 +4556,7 @@
               <w:rPr>
                 <w:rFonts w:ascii="Arial" w:hAnsi="Arial" w:cs="Arial"/>
                 <w:noProof/>
-                <w:lang w:eastAsia="es-MX"/>
+                <w:lang w:val="en-US"/>
               </w:rPr>
               <mc:AlternateContent>
                 <mc:Choice Requires="wps">
@@ -4631,7 +4635,7 @@
               <w:rPr>
                 <w:rFonts w:ascii="Arial" w:hAnsi="Arial" w:cs="Arial"/>
                 <w:noProof/>
-                <w:lang w:eastAsia="es-MX"/>
+                <w:lang w:val="en-US"/>
               </w:rPr>
               <mc:AlternateContent>
                 <mc:Choice Requires="wps">
@@ -4710,7 +4714,7 @@
               <w:rPr>
                 <w:rFonts w:ascii="Arial" w:hAnsi="Arial" w:cs="Arial"/>
                 <w:noProof/>
-                <w:lang w:eastAsia="es-MX"/>
+                <w:lang w:val="en-US"/>
               </w:rPr>
               <mc:AlternateContent>
                 <mc:Choice Requires="wps">
@@ -4789,7 +4793,7 @@
               <w:rPr>
                 <w:rFonts w:ascii="Arial" w:hAnsi="Arial" w:cs="Arial"/>
                 <w:noProof/>
-                <w:lang w:eastAsia="es-MX"/>
+                <w:lang w:val="en-US"/>
               </w:rPr>
               <mc:AlternateContent>
                 <mc:Choice Requires="wps">
@@ -4868,7 +4872,7 @@
               <w:rPr>
                 <w:rFonts w:ascii="Arial" w:hAnsi="Arial" w:cs="Arial"/>
                 <w:noProof/>
-                <w:lang w:eastAsia="es-MX"/>
+                <w:lang w:val="en-US"/>
               </w:rPr>
               <mc:AlternateContent>
                 <mc:Choice Requires="wps">
@@ -4943,7 +4947,7 @@
               <w:rPr>
                 <w:rFonts w:ascii="Arial" w:hAnsi="Arial" w:cs="Arial"/>
                 <w:noProof/>
-                <w:lang w:eastAsia="es-MX"/>
+                <w:lang w:val="en-US"/>
               </w:rPr>
               <mc:AlternateContent>
                 <mc:Choice Requires="wps">
@@ -5018,7 +5022,7 @@
               <w:rPr>
                 <w:rFonts w:ascii="Arial" w:hAnsi="Arial" w:cs="Arial"/>
                 <w:noProof/>
-                <w:lang w:eastAsia="es-MX"/>
+                <w:lang w:val="en-US"/>
               </w:rPr>
               <mc:AlternateContent>
                 <mc:Choice Requires="wps">
@@ -6770,7 +6774,25 @@
                 <w:sz w:val="18"/>
                 <w:szCs w:val="18"/>
               </w:rPr>
-              <w:t>El proyecto se entrega el dia establecido.</w:t>
+              <w:t xml:space="preserve">El proyecto se entrega el </w:t>
+            </w:r>
+            <w:proofErr w:type="spellStart"/>
+            <w:r>
+              <w:rPr>
+                <w:rFonts w:ascii="Arial" w:hAnsi="Arial" w:cs="Arial"/>
+                <w:sz w:val="18"/>
+                <w:szCs w:val="18"/>
+              </w:rPr>
+              <w:t>dia</w:t>
+            </w:r>
+            <w:proofErr w:type="spellEnd"/>
+            <w:r>
+              <w:rPr>
+                <w:rFonts w:ascii="Arial" w:hAnsi="Arial" w:cs="Arial"/>
+                <w:sz w:val="18"/>
+                <w:szCs w:val="18"/>
+              </w:rPr>
+              <w:t xml:space="preserve"> establecido.</w:t>
             </w:r>
           </w:p>
           <w:p>
@@ -6793,7 +6815,43 @@
                 <w:sz w:val="18"/>
                 <w:szCs w:val="18"/>
               </w:rPr>
-              <w:t>La aplicion se desarrolla con los cocnimientos informáticos obtenidos por los involucrados</w:t>
+              <w:t xml:space="preserve">La </w:t>
+            </w:r>
+            <w:proofErr w:type="spellStart"/>
+            <w:r>
+              <w:rPr>
+                <w:rFonts w:ascii="Arial" w:hAnsi="Arial" w:cs="Arial"/>
+                <w:sz w:val="18"/>
+                <w:szCs w:val="18"/>
+              </w:rPr>
+              <w:t>aplicion</w:t>
+            </w:r>
+            <w:proofErr w:type="spellEnd"/>
+            <w:r>
+              <w:rPr>
+                <w:rFonts w:ascii="Arial" w:hAnsi="Arial" w:cs="Arial"/>
+                <w:sz w:val="18"/>
+                <w:szCs w:val="18"/>
+              </w:rPr>
+              <w:t xml:space="preserve"> se desarrolla con los </w:t>
+            </w:r>
+            <w:proofErr w:type="spellStart"/>
+            <w:r>
+              <w:rPr>
+                <w:rFonts w:ascii="Arial" w:hAnsi="Arial" w:cs="Arial"/>
+                <w:sz w:val="18"/>
+                <w:szCs w:val="18"/>
+              </w:rPr>
+              <w:t>cocnimientos</w:t>
+            </w:r>
+            <w:proofErr w:type="spellEnd"/>
+            <w:r>
+              <w:rPr>
+                <w:rFonts w:ascii="Arial" w:hAnsi="Arial" w:cs="Arial"/>
+                <w:sz w:val="18"/>
+                <w:szCs w:val="18"/>
+              </w:rPr>
+              <w:t xml:space="preserve"> informáticos obtenidos por los involucrados</w:t>
             </w:r>
           </w:p>
           <w:p>
@@ -6816,8 +6874,18 @@
                 <w:sz w:val="18"/>
                 <w:szCs w:val="18"/>
               </w:rPr>
-              <w:t>La documentación será redactada en el idioma espa;ol</w:t>
-            </w:r>
+              <w:t xml:space="preserve">La documentación será redactada en el idioma </w:t>
+            </w:r>
+            <w:proofErr w:type="spellStart"/>
+            <w:r>
+              <w:rPr>
+                <w:rFonts w:ascii="Arial" w:hAnsi="Arial" w:cs="Arial"/>
+                <w:sz w:val="18"/>
+                <w:szCs w:val="18"/>
+              </w:rPr>
+              <w:t>espa;ol</w:t>
+            </w:r>
+            <w:proofErr w:type="spellEnd"/>
           </w:p>
           <w:p>
             <w:pPr>
@@ -6914,7 +6982,7 @@
             <w:r>
               <w:rPr>
                 <w:noProof/>
-                <w:lang w:eastAsia="es-MX"/>
+                <w:lang w:val="en-US"/>
               </w:rPr>
               <w:drawing>
                 <wp:anchor distT="0" distB="0" distL="114300" distR="114300" simplePos="0" relativeHeight="251672064" behindDoc="0" locked="0" layoutInCell="1" allowOverlap="1" wp14:anchorId="7949ED4E" wp14:editId="2421BF5A">
@@ -6987,7 +7055,51 @@
                 <w:sz w:val="18"/>
                 <w:szCs w:val="28"/>
               </w:rPr>
-              <w:t>Miguel Angel Perez Díaz</w:t>
+              <w:t xml:space="preserve">Miguel </w:t>
+            </w:r>
+            <w:proofErr w:type="spellStart"/>
+            <w:r>
+              <w:rPr>
+                <w:rFonts w:ascii="Arial" w:hAnsi="Arial" w:cs="Arial"/>
+                <w:b/>
+                <w:bCs/>
+                <w:sz w:val="18"/>
+                <w:szCs w:val="28"/>
+              </w:rPr>
+              <w:t>Angel</w:t>
+            </w:r>
+            <w:proofErr w:type="spellEnd"/>
+            <w:r>
+              <w:rPr>
+                <w:rFonts w:ascii="Arial" w:hAnsi="Arial" w:cs="Arial"/>
+                <w:b/>
+                <w:bCs/>
+                <w:sz w:val="18"/>
+                <w:szCs w:val="28"/>
+              </w:rPr>
+              <w:t xml:space="preserve"> </w:t>
+            </w:r>
+            <w:proofErr w:type="spellStart"/>
+            <w:r>
+              <w:rPr>
+                <w:rFonts w:ascii="Arial" w:hAnsi="Arial" w:cs="Arial"/>
+                <w:b/>
+                <w:bCs/>
+                <w:sz w:val="18"/>
+                <w:szCs w:val="28"/>
+              </w:rPr>
+              <w:t>Perez</w:t>
+            </w:r>
+            <w:proofErr w:type="spellEnd"/>
+            <w:r>
+              <w:rPr>
+                <w:rFonts w:ascii="Arial" w:hAnsi="Arial" w:cs="Arial"/>
+                <w:b/>
+                <w:bCs/>
+                <w:sz w:val="18"/>
+                <w:szCs w:val="28"/>
+              </w:rPr>
+              <w:t xml:space="preserve"> Díaz</w:t>
             </w:r>
           </w:p>
         </w:tc>
@@ -7033,8 +7145,6 @@
               </w:rPr>
               <w:t>Ana Karina Figueroa Mora</w:t>
             </w:r>
-            <w:bookmarkStart w:id="0" w:name="_GoBack"/>
-            <w:bookmarkEnd w:id="0"/>
           </w:p>
         </w:tc>
       </w:tr>
@@ -7086,7 +7196,25 @@
           <w:sz w:val="24"/>
           <w:szCs w:val="24"/>
         </w:rPr>
-        <w:t xml:space="preserve">Llene las campos siguientes (las intrusiones esta indicada en el mismo campo): </w:t>
+        <w:t xml:space="preserve">Llene las campos siguientes (las intrusiones </w:t>
+      </w:r>
+      <w:proofErr w:type="spellStart"/>
+      <w:r>
+        <w:rPr>
+          <w:rFonts w:ascii="Arial" w:hAnsi="Arial" w:cs="Arial"/>
+          <w:sz w:val="24"/>
+          <w:szCs w:val="24"/>
+        </w:rPr>
+        <w:t>esta</w:t>
+      </w:r>
+      <w:proofErr w:type="spellEnd"/>
+      <w:r>
+        <w:rPr>
+          <w:rFonts w:ascii="Arial" w:hAnsi="Arial" w:cs="Arial"/>
+          <w:sz w:val="24"/>
+          <w:szCs w:val="24"/>
+        </w:rPr>
+        <w:t xml:space="preserve"> indicada en el mismo campo): </w:t>
       </w:r>
     </w:p>
     <w:p>
@@ -7354,7 +7482,16 @@
           <w:sz w:val="24"/>
           <w:szCs w:val="24"/>
         </w:rPr>
-        <w:t>Determine qu</w:t>
+        <w:t xml:space="preserve">Determine </w:t>
+      </w:r>
+      <w:proofErr w:type="spellStart"/>
+      <w:r>
+        <w:rPr>
+          <w:rFonts w:ascii="Arial" w:hAnsi="Arial" w:cs="Arial"/>
+          <w:sz w:val="24"/>
+          <w:szCs w:val="24"/>
+        </w:rPr>
+        <w:t>qu</w:t>
       </w:r>
       <w:r>
         <w:rPr>
@@ -7362,7 +7499,16 @@
           <w:sz w:val="24"/>
           <w:szCs w:val="24"/>
         </w:rPr>
-        <w:t xml:space="preserve">e es lo que se va a construir empleando el WBS (revise la </w:t>
+        <w:t>e</w:t>
+      </w:r>
+      <w:proofErr w:type="spellEnd"/>
+      <w:r>
+        <w:rPr>
+          <w:rFonts w:ascii="Arial" w:hAnsi="Arial" w:cs="Arial"/>
+          <w:sz w:val="24"/>
+          <w:szCs w:val="24"/>
+        </w:rPr>
+        <w:t xml:space="preserve"> es lo que se va a construir empleando el WBS (revise la </w:t>
       </w:r>
       <w:r>
         <w:rPr>
@@ -7785,7 +7931,7 @@
     <w:r>
       <w:rPr>
         <w:noProof/>
-        <w:lang w:eastAsia="es-MX"/>
+        <w:lang w:val="en-US"/>
       </w:rPr>
       <w:drawing>
         <wp:anchor distT="0" distB="0" distL="114300" distR="114300" simplePos="0" relativeHeight="251657728" behindDoc="0" locked="0" layoutInCell="1" allowOverlap="1">
@@ -10473,7 +10619,7 @@
 </file>
 
 <file path=customXml/itemProps1.xml><?xml version="1.0" encoding="utf-8"?>
-<ds:datastoreItem xmlns:ds="http://schemas.openxmlformats.org/officeDocument/2006/customXml" ds:itemID="{27BC3999-6516-4FFE-B67B-B57264130F40}">
+<ds:datastoreItem xmlns:ds="http://schemas.openxmlformats.org/officeDocument/2006/customXml" ds:itemID="{98BD32EF-E1E4-4FE0-879B-62DCB1163257}">
   <ds:schemaRefs>
     <ds:schemaRef ds:uri="http://schemas.openxmlformats.org/officeDocument/2006/bibliography"/>
   </ds:schemaRefs>
